--- a/Lab__(1)/лабораторная номер 1 (классы и объекты).docx
+++ b/Lab__(1)/лабораторная номер 1 (классы и объекты).docx
@@ -542,29 +542,7 @@
           <w:lang w:eastAsia="ru-RU"/>
           <w14:ligatures w14:val="none"/>
         </w:rPr>
-        <w:t>Д</w:t>
-      </w:r>
-      <w:r>
-        <w:rPr>
-          <w:rFonts w:eastAsia="Times New Roman" w:cs="Times New Roman"/>
-          <w:color w:val="000000"/>
-          <w:kern w:val="0"/>
-          <w:szCs w:val="28"/>
-          <w:lang w:eastAsia="ru-RU"/>
-          <w14:ligatures w14:val="none"/>
-        </w:rPr>
-        <w:t>.С.</w:t>
-      </w:r>
-      <w:r>
-        <w:rPr>
-          <w:rFonts w:eastAsia="Times New Roman" w:cs="Times New Roman"/>
-          <w:color w:val="000000"/>
-          <w:kern w:val="0"/>
-          <w:szCs w:val="28"/>
-          <w:lang w:eastAsia="ru-RU"/>
-          <w14:ligatures w14:val="none"/>
-        </w:rPr>
-        <w:t xml:space="preserve"> Абрамчук</w:t>
+        <w:t>Д.С. Абрамчук</w:t>
       </w:r>
     </w:p>
     <w:p>
@@ -1056,6 +1034,7 @@
           <w:b/>
           <w:bCs/>
           <w:szCs w:val="28"/>
+          <w:lang w:val="en-US"/>
         </w:rPr>
       </w:pPr>
       <w:bookmarkStart w:id="1" w:name="_Toc208263128"/>
@@ -2827,6 +2806,7 @@
     <w:p>
       <w:pPr>
         <w:pStyle w:val="a0"/>
+        <w:ind w:left="708"/>
         <w:rPr>
           <w:lang w:val="en-US"/>
         </w:rPr>
@@ -2837,12 +2817,6 @@
         </w:rPr>
         <w:br w:type="page"/>
       </w:r>
-    </w:p>
-    <w:p>
-      <w:pPr>
-        <w:pStyle w:val="a0"/>
-        <w:ind w:firstLine="708"/>
-      </w:pPr>
       <w:r>
         <w:rPr>
           <w:rFonts w:ascii="Times New Roman" w:hAnsi="Times New Roman" w:cs="Times New Roman"/>
@@ -2862,8 +2836,19 @@
           <w:bCs/>
           <w:sz w:val="28"/>
           <w:szCs w:val="28"/>
-        </w:rPr>
-        <w:t xml:space="preserve"> РЕЗУЛЬТАТ РАБОТЫ ПРОГРАММЫ</w:t>
+          <w:lang w:val="en-US"/>
+        </w:rPr>
+        <w:t xml:space="preserve"> </w:t>
+      </w:r>
+      <w:r>
+        <w:rPr>
+          <w:rFonts w:ascii="Times New Roman" w:hAnsi="Times New Roman" w:cs="Times New Roman"/>
+          <w:b/>
+          <w:bCs/>
+          <w:sz w:val="28"/>
+          <w:szCs w:val="28"/>
+        </w:rPr>
+        <w:t>РЕЗУЛЬТАТ РАБОТЫ ПРОГРАММЫ</w:t>
       </w:r>
       <w:bookmarkEnd w:id="2"/>
       <w:bookmarkEnd w:id="3"/>
@@ -2945,6 +2930,15 @@
           </wp:inline>
         </w:drawing>
       </w:r>
+    </w:p>
+    <w:p>
+      <w:pPr>
+        <w:pStyle w:val="a0"/>
+        <w:jc w:val="center"/>
+        <w:rPr>
+          <w:lang w:val="en-US"/>
+        </w:rPr>
+      </w:pPr>
     </w:p>
     <w:p>
       <w:pPr>
